--- a/User Story InicioDeSesion-Registro-Menu-IngresoSala.docx
+++ b/User Story InicioDeSesion-Registro-Menu-IngresoSala.docx
@@ -274,6 +274,27 @@
               </w:rPr>
               <w:t>Prioridad</w:t>
             </w:r>
+            <w:r>
+              <w:rPr>
+                <w:rFonts w:ascii="Arial" w:eastAsia="Times New Roman" w:hAnsi="Arial" w:cs="Arial"/>
+                <w:b/>
+                <w:color w:val="000000"/>
+                <w:sz w:val="24"/>
+                <w:szCs w:val="24"/>
+                <w:lang w:eastAsia="en-AU"/>
+              </w:rPr>
+              <w:t xml:space="preserve"> </w:t>
+            </w:r>
+            <w:r>
+              <w:rPr>
+                <w:rFonts w:ascii="Arial" w:eastAsia="Times New Roman" w:hAnsi="Arial" w:cs="Arial"/>
+                <w:color w:val="000000"/>
+                <w:sz w:val="24"/>
+                <w:szCs w:val="24"/>
+                <w:lang w:eastAsia="en-AU"/>
+              </w:rPr>
+              <w:t>5</w:t>
+            </w:r>
           </w:p>
         </w:tc>
       </w:tr>
@@ -442,7 +463,17 @@
                 <w:szCs w:val="24"/>
                 <w:lang w:eastAsia="en-AU"/>
               </w:rPr>
-              <w:t xml:space="preserve">Tamaño </w:t>
+              <w:t xml:space="preserve">ID </w:t>
+            </w:r>
+            <w:r>
+              <w:rPr>
+                <w:rFonts w:ascii="Arial" w:eastAsia="Times New Roman" w:hAnsi="Arial" w:cs="Arial"/>
+                <w:color w:val="000000"/>
+                <w:sz w:val="24"/>
+                <w:szCs w:val="24"/>
+                <w:lang w:eastAsia="en-AU"/>
+              </w:rPr>
+              <w:t>J1</w:t>
             </w:r>
           </w:p>
         </w:tc>
@@ -1782,6 +1813,27 @@
               </w:rPr>
               <w:t>Prioridad</w:t>
             </w:r>
+            <w:r>
+              <w:rPr>
+                <w:rFonts w:ascii="Arial" w:eastAsia="Times New Roman" w:hAnsi="Arial" w:cs="Arial"/>
+                <w:b/>
+                <w:color w:val="000000"/>
+                <w:sz w:val="24"/>
+                <w:szCs w:val="24"/>
+                <w:lang w:eastAsia="en-AU"/>
+              </w:rPr>
+              <w:t xml:space="preserve"> </w:t>
+            </w:r>
+            <w:r>
+              <w:rPr>
+                <w:rFonts w:ascii="Arial" w:eastAsia="Times New Roman" w:hAnsi="Arial" w:cs="Arial"/>
+                <w:color w:val="000000"/>
+                <w:sz w:val="24"/>
+                <w:szCs w:val="24"/>
+                <w:lang w:eastAsia="en-AU"/>
+              </w:rPr>
+              <w:t>5</w:t>
+            </w:r>
           </w:p>
         </w:tc>
       </w:tr>
@@ -1924,7 +1976,6 @@
               <w:spacing w:before="0" w:after="0"/>
               <w:rPr>
                 <w:rFonts w:ascii="Arial" w:eastAsia="Times New Roman" w:hAnsi="Arial" w:cs="Arial"/>
-                <w:b/>
                 <w:sz w:val="24"/>
                 <w:szCs w:val="24"/>
                 <w:lang w:eastAsia="en-AU"/>
@@ -1939,7 +1990,17 @@
                 <w:szCs w:val="24"/>
                 <w:lang w:eastAsia="en-AU"/>
               </w:rPr>
-              <w:t xml:space="preserve">Tamaño </w:t>
+              <w:t xml:space="preserve">ID </w:t>
+            </w:r>
+            <w:r>
+              <w:rPr>
+                <w:rFonts w:ascii="Arial" w:eastAsia="Times New Roman" w:hAnsi="Arial" w:cs="Arial"/>
+                <w:color w:val="000000"/>
+                <w:sz w:val="24"/>
+                <w:szCs w:val="24"/>
+                <w:lang w:eastAsia="en-AU"/>
+              </w:rPr>
+              <w:t>J2</w:t>
             </w:r>
           </w:p>
         </w:tc>
@@ -3030,6 +3091,77 @@
       <w:pPr>
         <w:rPr>
           <w:rFonts w:ascii="Arial" w:eastAsia="Times New Roman" w:hAnsi="Arial" w:cs="Arial"/>
+          <w:b/>
+          <w:color w:val="000000"/>
+          <w:sz w:val="26"/>
+          <w:szCs w:val="26"/>
+          <w:lang w:eastAsia="en-AU"/>
+        </w:rPr>
+      </w:pPr>
+      <w:r>
+        <w:rPr>
+          <w:rFonts w:ascii="Arial" w:eastAsia="Times New Roman" w:hAnsi="Arial" w:cs="Arial"/>
+          <w:b/>
+          <w:noProof/>
+          <w:color w:val="000000"/>
+          <w:sz w:val="26"/>
+          <w:szCs w:val="26"/>
+          <w:lang w:eastAsia="es-CO"/>
+        </w:rPr>
+        <w:drawing>
+          <wp:inline distT="0" distB="0" distL="0" distR="0" wp14:anchorId="7F843F5B" wp14:editId="0F7F88D0">
+            <wp:extent cx="5729605" cy="3122295"/>
+            <wp:effectExtent l="0" t="0" r="4445" b="1905"/>
+            <wp:docPr id="3" name="Imagen 3"/>
+            <wp:cNvGraphicFramePr>
+              <a:graphicFrameLocks xmlns:a="http://schemas.openxmlformats.org/drawingml/2006/main" noChangeAspect="1"/>
+            </wp:cNvGraphicFramePr>
+            <a:graphic xmlns:a="http://schemas.openxmlformats.org/drawingml/2006/main">
+              <a:graphicData uri="http://schemas.openxmlformats.org/drawingml/2006/picture">
+                <pic:pic xmlns:pic="http://schemas.openxmlformats.org/drawingml/2006/picture">
+                  <pic:nvPicPr>
+                    <pic:cNvPr id="0" name="Picture 3"/>
+                    <pic:cNvPicPr>
+                      <a:picLocks noChangeAspect="1" noChangeArrowheads="1"/>
+                    </pic:cNvPicPr>
+                  </pic:nvPicPr>
+                  <pic:blipFill>
+                    <a:blip r:embed="rId11">
+                      <a:extLst>
+                        <a:ext uri="{28A0092B-C50C-407E-A947-70E740481C1C}">
+                          <a14:useLocalDpi xmlns:a14="http://schemas.microsoft.com/office/drawing/2010/main" val="0"/>
+                        </a:ext>
+                      </a:extLst>
+                    </a:blip>
+                    <a:srcRect/>
+                    <a:stretch>
+                      <a:fillRect/>
+                    </a:stretch>
+                  </pic:blipFill>
+                  <pic:spPr bwMode="auto">
+                    <a:xfrm>
+                      <a:off x="0" y="0"/>
+                      <a:ext cx="5729605" cy="3122295"/>
+                    </a:xfrm>
+                    <a:prstGeom prst="rect">
+                      <a:avLst/>
+                    </a:prstGeom>
+                    <a:noFill/>
+                    <a:ln>
+                      <a:noFill/>
+                    </a:ln>
+                  </pic:spPr>
+                </pic:pic>
+              </a:graphicData>
+            </a:graphic>
+          </wp:inline>
+        </w:drawing>
+      </w:r>
+    </w:p>
+    <w:p>
+      <w:pPr>
+        <w:rPr>
+          <w:rFonts w:ascii="Arial" w:eastAsia="Times New Roman" w:hAnsi="Arial" w:cs="Arial"/>
           <w:color w:val="000000"/>
           <w:sz w:val="26"/>
           <w:szCs w:val="26"/>
@@ -3244,6 +3376,17 @@
               </w:rPr>
               <w:t>Prioridad</w:t>
             </w:r>
+            <w:r>
+              <w:rPr>
+                <w:rFonts w:ascii="Arial" w:eastAsia="Times New Roman" w:hAnsi="Arial" w:cs="Arial"/>
+                <w:b/>
+                <w:color w:val="000000"/>
+                <w:sz w:val="24"/>
+                <w:szCs w:val="24"/>
+                <w:lang w:eastAsia="en-AU"/>
+              </w:rPr>
+              <w:t xml:space="preserve"> 3</w:t>
+            </w:r>
           </w:p>
         </w:tc>
       </w:tr>
@@ -3386,7 +3529,6 @@
               <w:spacing w:before="0" w:after="0"/>
               <w:rPr>
                 <w:rFonts w:ascii="Arial" w:eastAsia="Times New Roman" w:hAnsi="Arial" w:cs="Arial"/>
-                <w:b/>
                 <w:sz w:val="24"/>
                 <w:szCs w:val="24"/>
                 <w:lang w:eastAsia="en-AU"/>
@@ -3401,7 +3543,27 @@
                 <w:szCs w:val="24"/>
                 <w:lang w:eastAsia="en-AU"/>
               </w:rPr>
-              <w:t xml:space="preserve">Tamaño </w:t>
+              <w:t xml:space="preserve">ID </w:t>
+            </w:r>
+            <w:r>
+              <w:rPr>
+                <w:rFonts w:ascii="Arial" w:eastAsia="Times New Roman" w:hAnsi="Arial" w:cs="Arial"/>
+                <w:color w:val="000000"/>
+                <w:sz w:val="24"/>
+                <w:szCs w:val="24"/>
+                <w:lang w:eastAsia="en-AU"/>
+              </w:rPr>
+              <w:t>J</w:t>
+            </w:r>
+            <w:r>
+              <w:rPr>
+                <w:rFonts w:ascii="Arial" w:eastAsia="Times New Roman" w:hAnsi="Arial" w:cs="Arial"/>
+                <w:color w:val="000000"/>
+                <w:sz w:val="24"/>
+                <w:szCs w:val="24"/>
+                <w:lang w:eastAsia="en-AU"/>
+              </w:rPr>
+              <w:t>3</w:t>
             </w:r>
           </w:p>
         </w:tc>
@@ -4079,6 +4241,7 @@
                 <w:sz w:val="24"/>
                 <w:lang w:eastAsia="en-AU"/>
               </w:rPr>
+              <w:lastRenderedPageBreak/>
               <w:t>Cuando</w:t>
             </w:r>
           </w:p>
@@ -4400,6 +4563,164 @@
           <w:lang w:eastAsia="en-AU"/>
         </w:rPr>
       </w:pPr>
+    </w:p>
+    <w:p>
+      <w:pPr>
+        <w:jc w:val="center"/>
+        <w:rPr>
+          <w:rFonts w:ascii="Arial" w:eastAsia="Times New Roman" w:hAnsi="Arial" w:cs="Arial"/>
+          <w:b/>
+          <w:color w:val="000000"/>
+          <w:sz w:val="26"/>
+          <w:szCs w:val="26"/>
+          <w:lang w:eastAsia="en-AU"/>
+        </w:rPr>
+      </w:pPr>
+      <w:r>
+        <w:rPr>
+          <w:rFonts w:ascii="Arial" w:eastAsia="Times New Roman" w:hAnsi="Arial" w:cs="Arial"/>
+          <w:b/>
+          <w:noProof/>
+          <w:color w:val="000000"/>
+          <w:sz w:val="26"/>
+          <w:szCs w:val="26"/>
+          <w:lang w:eastAsia="es-CO"/>
+        </w:rPr>
+        <w:drawing>
+          <wp:inline distT="0" distB="0" distL="0" distR="0" wp14:anchorId="0C3E8970" wp14:editId="562B4369">
+            <wp:extent cx="5729605" cy="3900805"/>
+            <wp:effectExtent l="0" t="0" r="4445" b="4445"/>
+            <wp:docPr id="6" name="Imagen 6"/>
+            <wp:cNvGraphicFramePr>
+              <a:graphicFrameLocks xmlns:a="http://schemas.openxmlformats.org/drawingml/2006/main" noChangeAspect="1"/>
+            </wp:cNvGraphicFramePr>
+            <a:graphic xmlns:a="http://schemas.openxmlformats.org/drawingml/2006/main">
+              <a:graphicData uri="http://schemas.openxmlformats.org/drawingml/2006/picture">
+                <pic:pic xmlns:pic="http://schemas.openxmlformats.org/drawingml/2006/picture">
+                  <pic:nvPicPr>
+                    <pic:cNvPr id="0" name="Picture 2"/>
+                    <pic:cNvPicPr>
+                      <a:picLocks noChangeAspect="1" noChangeArrowheads="1"/>
+                    </pic:cNvPicPr>
+                  </pic:nvPicPr>
+                  <pic:blipFill>
+                    <a:blip r:embed="rId12">
+                      <a:extLst>
+                        <a:ext uri="{28A0092B-C50C-407E-A947-70E740481C1C}">
+                          <a14:useLocalDpi xmlns:a14="http://schemas.microsoft.com/office/drawing/2010/main" val="0"/>
+                        </a:ext>
+                      </a:extLst>
+                    </a:blip>
+                    <a:srcRect/>
+                    <a:stretch>
+                      <a:fillRect/>
+                    </a:stretch>
+                  </pic:blipFill>
+                  <pic:spPr bwMode="auto">
+                    <a:xfrm>
+                      <a:off x="0" y="0"/>
+                      <a:ext cx="5729605" cy="3900805"/>
+                    </a:xfrm>
+                    <a:prstGeom prst="rect">
+                      <a:avLst/>
+                    </a:prstGeom>
+                    <a:noFill/>
+                    <a:ln>
+                      <a:noFill/>
+                    </a:ln>
+                  </pic:spPr>
+                </pic:pic>
+              </a:graphicData>
+            </a:graphic>
+          </wp:inline>
+        </w:drawing>
+      </w:r>
+    </w:p>
+    <w:p>
+      <w:pPr>
+        <w:jc w:val="center"/>
+        <w:rPr>
+          <w:rFonts w:ascii="Arial" w:eastAsia="Times New Roman" w:hAnsi="Arial" w:cs="Arial"/>
+          <w:b/>
+          <w:color w:val="000000"/>
+          <w:sz w:val="26"/>
+          <w:szCs w:val="26"/>
+          <w:lang w:eastAsia="en-AU"/>
+        </w:rPr>
+      </w:pPr>
+    </w:p>
+    <w:p>
+      <w:pPr>
+        <w:jc w:val="center"/>
+        <w:rPr>
+          <w:rFonts w:ascii="Arial" w:eastAsia="Times New Roman" w:hAnsi="Arial" w:cs="Arial"/>
+          <w:b/>
+          <w:color w:val="000000"/>
+          <w:sz w:val="26"/>
+          <w:szCs w:val="26"/>
+          <w:lang w:eastAsia="en-AU"/>
+        </w:rPr>
+      </w:pPr>
+      <w:r>
+        <w:rPr>
+          <w:rFonts w:ascii="Arial" w:eastAsia="Times New Roman" w:hAnsi="Arial" w:cs="Arial"/>
+          <w:b/>
+          <w:noProof/>
+          <w:color w:val="000000"/>
+          <w:sz w:val="26"/>
+          <w:szCs w:val="26"/>
+          <w:lang w:eastAsia="es-CO"/>
+        </w:rPr>
+        <w:lastRenderedPageBreak/>
+        <w:drawing>
+          <wp:inline distT="0" distB="0" distL="0" distR="0" wp14:anchorId="57C9F814" wp14:editId="7A3F09FA">
+            <wp:extent cx="5729605" cy="3891280"/>
+            <wp:effectExtent l="0" t="0" r="4445" b="0"/>
+            <wp:docPr id="8" name="Imagen 8"/>
+            <wp:cNvGraphicFramePr>
+              <a:graphicFrameLocks xmlns:a="http://schemas.openxmlformats.org/drawingml/2006/main" noChangeAspect="1"/>
+            </wp:cNvGraphicFramePr>
+            <a:graphic xmlns:a="http://schemas.openxmlformats.org/drawingml/2006/main">
+              <a:graphicData uri="http://schemas.openxmlformats.org/drawingml/2006/picture">
+                <pic:pic xmlns:pic="http://schemas.openxmlformats.org/drawingml/2006/picture">
+                  <pic:nvPicPr>
+                    <pic:cNvPr id="0" name="Picture 3"/>
+                    <pic:cNvPicPr>
+                      <a:picLocks noChangeAspect="1" noChangeArrowheads="1"/>
+                    </pic:cNvPicPr>
+                  </pic:nvPicPr>
+                  <pic:blipFill>
+                    <a:blip r:embed="rId13">
+                      <a:extLst>
+                        <a:ext uri="{28A0092B-C50C-407E-A947-70E740481C1C}">
+                          <a14:useLocalDpi xmlns:a14="http://schemas.microsoft.com/office/drawing/2010/main" val="0"/>
+                        </a:ext>
+                      </a:extLst>
+                    </a:blip>
+                    <a:srcRect/>
+                    <a:stretch>
+                      <a:fillRect/>
+                    </a:stretch>
+                  </pic:blipFill>
+                  <pic:spPr bwMode="auto">
+                    <a:xfrm>
+                      <a:off x="0" y="0"/>
+                      <a:ext cx="5729605" cy="3891280"/>
+                    </a:xfrm>
+                    <a:prstGeom prst="rect">
+                      <a:avLst/>
+                    </a:prstGeom>
+                    <a:noFill/>
+                    <a:ln>
+                      <a:noFill/>
+                    </a:ln>
+                  </pic:spPr>
+                </pic:pic>
+              </a:graphicData>
+            </a:graphic>
+          </wp:inline>
+        </w:drawing>
+      </w:r>
     </w:p>
     <w:p>
       <w:pPr>
@@ -4619,6 +4940,27 @@
               </w:rPr>
               <w:t>Prioridad</w:t>
             </w:r>
+            <w:r>
+              <w:rPr>
+                <w:rFonts w:ascii="Arial" w:eastAsia="Times New Roman" w:hAnsi="Arial" w:cs="Arial"/>
+                <w:b/>
+                <w:color w:val="000000"/>
+                <w:sz w:val="24"/>
+                <w:szCs w:val="24"/>
+                <w:lang w:eastAsia="en-AU"/>
+              </w:rPr>
+              <w:t xml:space="preserve"> </w:t>
+            </w:r>
+            <w:r>
+              <w:rPr>
+                <w:rFonts w:ascii="Arial" w:eastAsia="Times New Roman" w:hAnsi="Arial" w:cs="Arial"/>
+                <w:color w:val="000000"/>
+                <w:sz w:val="24"/>
+                <w:szCs w:val="24"/>
+                <w:lang w:eastAsia="en-AU"/>
+              </w:rPr>
+              <w:t>5</w:t>
+            </w:r>
           </w:p>
         </w:tc>
       </w:tr>
@@ -4761,7 +5103,6 @@
               <w:spacing w:before="0" w:after="0"/>
               <w:rPr>
                 <w:rFonts w:ascii="Arial" w:eastAsia="Times New Roman" w:hAnsi="Arial" w:cs="Arial"/>
-                <w:b/>
                 <w:sz w:val="24"/>
                 <w:szCs w:val="24"/>
                 <w:lang w:eastAsia="en-AU"/>
@@ -4776,7 +5117,17 @@
                 <w:szCs w:val="24"/>
                 <w:lang w:eastAsia="en-AU"/>
               </w:rPr>
-              <w:t xml:space="preserve">Tamaño </w:t>
+              <w:t xml:space="preserve">ID </w:t>
+            </w:r>
+            <w:r>
+              <w:rPr>
+                <w:rFonts w:ascii="Arial" w:eastAsia="Times New Roman" w:hAnsi="Arial" w:cs="Arial"/>
+                <w:color w:val="000000"/>
+                <w:sz w:val="24"/>
+                <w:szCs w:val="24"/>
+                <w:lang w:eastAsia="en-AU"/>
+              </w:rPr>
+              <w:t>J4</w:t>
             </w:r>
           </w:p>
         </w:tc>
@@ -4824,7 +5175,6 @@
                 <w:szCs w:val="24"/>
                 <w:lang w:eastAsia="en-AU"/>
               </w:rPr>
-              <w:lastRenderedPageBreak/>
               <w:t>Queremos</w:t>
             </w:r>
           </w:p>
@@ -5210,16 +5560,7 @@
                 <w:szCs w:val="40"/>
                 <w:lang w:eastAsia="en-AU"/>
               </w:rPr>
-              <w:t>Menu_</w:t>
-            </w:r>
-            <w:r>
-              <w:rPr>
-                <w:rFonts w:ascii="Arial" w:eastAsia="Times New Roman" w:hAnsi="Arial" w:cs="Arial"/>
-                <w:sz w:val="24"/>
-                <w:szCs w:val="40"/>
-                <w:lang w:eastAsia="en-AU"/>
-              </w:rPr>
-              <w:t>jugar</w:t>
+              <w:t>Menu_jugar</w:t>
             </w:r>
             <w:proofErr w:type="spellEnd"/>
           </w:p>
@@ -5323,6 +5664,7 @@
                 <w:sz w:val="24"/>
                 <w:lang w:eastAsia="en-AU"/>
               </w:rPr>
+              <w:lastRenderedPageBreak/>
               <w:t>Dado</w:t>
             </w:r>
           </w:p>
@@ -5770,6 +6112,78 @@
           <w:lang w:eastAsia="en-AU"/>
         </w:rPr>
       </w:pPr>
+    </w:p>
+    <w:p>
+      <w:pPr>
+        <w:jc w:val="center"/>
+        <w:rPr>
+          <w:rFonts w:ascii="Arial" w:eastAsia="Times New Roman" w:hAnsi="Arial" w:cs="Arial"/>
+          <w:b/>
+          <w:color w:val="000000"/>
+          <w:sz w:val="26"/>
+          <w:szCs w:val="26"/>
+          <w:lang w:eastAsia="en-AU"/>
+        </w:rPr>
+      </w:pPr>
+      <w:r>
+        <w:rPr>
+          <w:rFonts w:ascii="Arial" w:eastAsia="Times New Roman" w:hAnsi="Arial" w:cs="Arial"/>
+          <w:b/>
+          <w:noProof/>
+          <w:color w:val="000000"/>
+          <w:sz w:val="26"/>
+          <w:szCs w:val="26"/>
+          <w:lang w:eastAsia="es-CO"/>
+        </w:rPr>
+        <w:drawing>
+          <wp:inline distT="0" distB="0" distL="0" distR="0" wp14:anchorId="13A6F256" wp14:editId="06AB9181">
+            <wp:extent cx="4912468" cy="4245665"/>
+            <wp:effectExtent l="0" t="0" r="2540" b="2540"/>
+            <wp:docPr id="7" name="Imagen 7"/>
+            <wp:cNvGraphicFramePr>
+              <a:graphicFrameLocks xmlns:a="http://schemas.openxmlformats.org/drawingml/2006/main" noChangeAspect="1"/>
+            </wp:cNvGraphicFramePr>
+            <a:graphic xmlns:a="http://schemas.openxmlformats.org/drawingml/2006/main">
+              <a:graphicData uri="http://schemas.openxmlformats.org/drawingml/2006/picture">
+                <pic:pic xmlns:pic="http://schemas.openxmlformats.org/drawingml/2006/picture">
+                  <pic:nvPicPr>
+                    <pic:cNvPr id="0" name="Picture 7"/>
+                    <pic:cNvPicPr>
+                      <a:picLocks noChangeAspect="1" noChangeArrowheads="1"/>
+                    </pic:cNvPicPr>
+                  </pic:nvPicPr>
+                  <pic:blipFill>
+                    <a:blip r:embed="rId14">
+                      <a:extLst>
+                        <a:ext uri="{28A0092B-C50C-407E-A947-70E740481C1C}">
+                          <a14:useLocalDpi xmlns:a14="http://schemas.microsoft.com/office/drawing/2010/main" val="0"/>
+                        </a:ext>
+                      </a:extLst>
+                    </a:blip>
+                    <a:srcRect/>
+                    <a:stretch>
+                      <a:fillRect/>
+                    </a:stretch>
+                  </pic:blipFill>
+                  <pic:spPr bwMode="auto">
+                    <a:xfrm>
+                      <a:off x="0" y="0"/>
+                      <a:ext cx="4912667" cy="4245837"/>
+                    </a:xfrm>
+                    <a:prstGeom prst="rect">
+                      <a:avLst/>
+                    </a:prstGeom>
+                    <a:noFill/>
+                    <a:ln>
+                      <a:noFill/>
+                    </a:ln>
+                  </pic:spPr>
+                </pic:pic>
+              </a:graphicData>
+            </a:graphic>
+          </wp:inline>
+        </w:drawing>
+      </w:r>
     </w:p>
     <w:p>
       <w:pPr>
@@ -5993,6 +6407,27 @@
               </w:rPr>
               <w:t>Prioridad</w:t>
             </w:r>
+            <w:r>
+              <w:rPr>
+                <w:rFonts w:ascii="Arial" w:eastAsia="Times New Roman" w:hAnsi="Arial" w:cs="Arial"/>
+                <w:b/>
+                <w:color w:val="000000"/>
+                <w:sz w:val="24"/>
+                <w:szCs w:val="24"/>
+                <w:lang w:eastAsia="en-AU"/>
+              </w:rPr>
+              <w:t xml:space="preserve"> </w:t>
+            </w:r>
+            <w:r>
+              <w:rPr>
+                <w:rFonts w:ascii="Arial" w:eastAsia="Times New Roman" w:hAnsi="Arial" w:cs="Arial"/>
+                <w:color w:val="000000"/>
+                <w:sz w:val="24"/>
+                <w:szCs w:val="24"/>
+                <w:lang w:eastAsia="en-AU"/>
+              </w:rPr>
+              <w:t>4</w:t>
+            </w:r>
           </w:p>
         </w:tc>
       </w:tr>
@@ -6137,7 +6572,6 @@
               <w:spacing w:before="0" w:after="0"/>
               <w:rPr>
                 <w:rFonts w:ascii="Arial" w:eastAsia="Times New Roman" w:hAnsi="Arial" w:cs="Arial"/>
-                <w:b/>
                 <w:sz w:val="24"/>
                 <w:szCs w:val="24"/>
                 <w:lang w:eastAsia="en-AU"/>
@@ -6152,7 +6586,17 @@
                 <w:szCs w:val="24"/>
                 <w:lang w:eastAsia="en-AU"/>
               </w:rPr>
-              <w:t xml:space="preserve">Tamaño </w:t>
+              <w:t xml:space="preserve">ID </w:t>
+            </w:r>
+            <w:r>
+              <w:rPr>
+                <w:rFonts w:ascii="Arial" w:eastAsia="Times New Roman" w:hAnsi="Arial" w:cs="Arial"/>
+                <w:color w:val="000000"/>
+                <w:sz w:val="24"/>
+                <w:szCs w:val="24"/>
+                <w:lang w:eastAsia="en-AU"/>
+              </w:rPr>
+              <w:t>J5</w:t>
             </w:r>
           </w:p>
         </w:tc>
@@ -6200,6 +6644,7 @@
                 <w:szCs w:val="24"/>
                 <w:lang w:eastAsia="en-AU"/>
               </w:rPr>
+              <w:lastRenderedPageBreak/>
               <w:t>Queremos</w:t>
             </w:r>
           </w:p>
@@ -6517,7 +6962,6 @@
                 <w:sz w:val="24"/>
                 <w:lang w:eastAsia="en-AU"/>
               </w:rPr>
-              <w:lastRenderedPageBreak/>
               <w:t>Criterio de Aceptación</w:t>
             </w:r>
           </w:p>
@@ -6553,16 +6997,7 @@
                 <w:szCs w:val="40"/>
                 <w:lang w:eastAsia="en-AU"/>
               </w:rPr>
-              <w:t>Menu_</w:t>
-            </w:r>
-            <w:r>
-              <w:rPr>
-                <w:rFonts w:ascii="Arial" w:eastAsia="Times New Roman" w:hAnsi="Arial" w:cs="Arial"/>
-                <w:sz w:val="24"/>
-                <w:szCs w:val="40"/>
-                <w:lang w:eastAsia="en-AU"/>
-              </w:rPr>
-              <w:t>ranking</w:t>
+              <w:t>Menu_ranking</w:t>
             </w:r>
             <w:proofErr w:type="spellEnd"/>
           </w:p>
@@ -6995,15 +7430,7 @@
                 <w:sz w:val="24"/>
                 <w:lang w:eastAsia="en-AU"/>
               </w:rPr>
-              <w:t>Provee la posición y puntuación de los jugadores</w:t>
-            </w:r>
-            <w:r>
-              <w:rPr>
-                <w:rFonts w:ascii="Arial" w:eastAsia="Times New Roman" w:hAnsi="Arial" w:cs="Arial"/>
-                <w:sz w:val="24"/>
-                <w:lang w:eastAsia="en-AU"/>
-              </w:rPr>
-              <w:t xml:space="preserve"> </w:t>
+              <w:t xml:space="preserve">Provee la posición y puntuación de los jugadores </w:t>
             </w:r>
           </w:p>
         </w:tc>
@@ -7131,19 +7558,6 @@
           <w:lang w:eastAsia="en-AU"/>
         </w:rPr>
       </w:pPr>
-    </w:p>
-    <w:p>
-      <w:pPr>
-        <w:jc w:val="center"/>
-        <w:rPr>
-          <w:rFonts w:ascii="Arial" w:eastAsia="Times New Roman" w:hAnsi="Arial" w:cs="Arial"/>
-          <w:b/>
-          <w:color w:val="000000"/>
-          <w:sz w:val="26"/>
-          <w:szCs w:val="26"/>
-          <w:lang w:eastAsia="en-AU"/>
-        </w:rPr>
-      </w:pPr>
       <w:r>
         <w:rPr>
           <w:rFonts w:ascii="Arial" w:eastAsia="Times New Roman" w:hAnsi="Arial" w:cs="Arial"/>
@@ -7155,10 +7569,10 @@
           <w:lang w:eastAsia="es-CO"/>
         </w:rPr>
         <w:drawing>
-          <wp:inline distT="0" distB="0" distL="0" distR="0">
-            <wp:extent cx="5729605" cy="3122295"/>
-            <wp:effectExtent l="0" t="0" r="4445" b="1905"/>
-            <wp:docPr id="3" name="Imagen 3"/>
+          <wp:inline distT="0" distB="0" distL="0" distR="0" wp14:anchorId="29FE0C73" wp14:editId="12305140">
+            <wp:extent cx="5729605" cy="3754755"/>
+            <wp:effectExtent l="0" t="0" r="4445" b="0"/>
+            <wp:docPr id="9" name="Imagen 9"/>
             <wp:cNvGraphicFramePr>
               <a:graphicFrameLocks xmlns:a="http://schemas.openxmlformats.org/drawingml/2006/main" noChangeAspect="1"/>
             </wp:cNvGraphicFramePr>
@@ -7166,13 +7580,13 @@
               <a:graphicData uri="http://schemas.openxmlformats.org/drawingml/2006/picture">
                 <pic:pic xmlns:pic="http://schemas.openxmlformats.org/drawingml/2006/picture">
                   <pic:nvPicPr>
-                    <pic:cNvPr id="0" name="Picture 3"/>
+                    <pic:cNvPr id="0" name="Picture 4"/>
                     <pic:cNvPicPr>
                       <a:picLocks noChangeAspect="1" noChangeArrowheads="1"/>
                     </pic:cNvPicPr>
                   </pic:nvPicPr>
                   <pic:blipFill>
-                    <a:blip r:embed="rId11">
+                    <a:blip r:embed="rId15">
                       <a:extLst>
                         <a:ext uri="{28A0092B-C50C-407E-A947-70E740481C1C}">
                           <a14:useLocalDpi xmlns:a14="http://schemas.microsoft.com/office/drawing/2010/main" val="0"/>
@@ -7187,7 +7601,7 @@
                   <pic:spPr bwMode="auto">
                     <a:xfrm>
                       <a:off x="0" y="0"/>
-                      <a:ext cx="5729605" cy="3122295"/>
+                      <a:ext cx="5729605" cy="3754755"/>
                     </a:xfrm>
                     <a:prstGeom prst="rect">
                       <a:avLst/>
@@ -7202,29 +7616,6 @@
             </a:graphic>
           </wp:inline>
         </w:drawing>
-      </w:r>
-    </w:p>
-    <w:p>
-      <w:pPr>
-        <w:rPr>
-          <w:rFonts w:ascii="Arial" w:eastAsia="Times New Roman" w:hAnsi="Arial" w:cs="Arial"/>
-          <w:b/>
-          <w:color w:val="000000"/>
-          <w:sz w:val="26"/>
-          <w:szCs w:val="26"/>
-          <w:lang w:eastAsia="en-AU"/>
-        </w:rPr>
-      </w:pPr>
-      <w:r>
-        <w:rPr>
-          <w:rFonts w:ascii="Arial" w:eastAsia="Times New Roman" w:hAnsi="Arial" w:cs="Arial"/>
-          <w:b/>
-          <w:color w:val="000000"/>
-          <w:sz w:val="26"/>
-          <w:szCs w:val="26"/>
-          <w:lang w:eastAsia="en-AU"/>
-        </w:rPr>
-        <w:br w:type="page"/>
       </w:r>
     </w:p>
     <w:p>
@@ -7469,6 +7860,27 @@
               </w:rPr>
               <w:t>Prioridad</w:t>
             </w:r>
+            <w:r>
+              <w:rPr>
+                <w:rFonts w:ascii="Arial" w:eastAsia="Times New Roman" w:hAnsi="Arial" w:cs="Arial"/>
+                <w:b/>
+                <w:color w:val="000000"/>
+                <w:sz w:val="24"/>
+                <w:szCs w:val="24"/>
+                <w:lang w:eastAsia="en-AU"/>
+              </w:rPr>
+              <w:t xml:space="preserve"> </w:t>
+            </w:r>
+            <w:r>
+              <w:rPr>
+                <w:rFonts w:ascii="Arial" w:eastAsia="Times New Roman" w:hAnsi="Arial" w:cs="Arial"/>
+                <w:color w:val="000000"/>
+                <w:sz w:val="24"/>
+                <w:szCs w:val="24"/>
+                <w:lang w:eastAsia="en-AU"/>
+              </w:rPr>
+              <w:t>5</w:t>
+            </w:r>
           </w:p>
         </w:tc>
       </w:tr>
@@ -7611,7 +8023,6 @@
               <w:spacing w:before="0" w:after="0"/>
               <w:rPr>
                 <w:rFonts w:ascii="Arial" w:eastAsia="Times New Roman" w:hAnsi="Arial" w:cs="Arial"/>
-                <w:b/>
                 <w:sz w:val="24"/>
                 <w:szCs w:val="24"/>
                 <w:lang w:eastAsia="en-AU"/>
@@ -7626,7 +8037,17 @@
                 <w:szCs w:val="24"/>
                 <w:lang w:eastAsia="en-AU"/>
               </w:rPr>
-              <w:t xml:space="preserve">Tamaño </w:t>
+              <w:t xml:space="preserve">ID </w:t>
+            </w:r>
+            <w:r>
+              <w:rPr>
+                <w:rFonts w:ascii="Arial" w:eastAsia="Times New Roman" w:hAnsi="Arial" w:cs="Arial"/>
+                <w:color w:val="000000"/>
+                <w:sz w:val="24"/>
+                <w:szCs w:val="24"/>
+                <w:lang w:eastAsia="en-AU"/>
+              </w:rPr>
+              <w:t>J6</w:t>
             </w:r>
           </w:p>
         </w:tc>
@@ -8401,15 +8822,7 @@
                 <w:sz w:val="24"/>
                 <w:lang w:eastAsia="en-AU"/>
               </w:rPr>
-              <w:t xml:space="preserve">Elige ser </w:t>
-            </w:r>
-            <w:r>
-              <w:rPr>
-                <w:rFonts w:ascii="Arial" w:eastAsia="Times New Roman" w:hAnsi="Arial" w:cs="Arial"/>
-                <w:sz w:val="24"/>
-                <w:lang w:eastAsia="en-AU"/>
-              </w:rPr>
-              <w:t>jugador</w:t>
+              <w:t>Elige ser jugador</w:t>
             </w:r>
           </w:p>
         </w:tc>
@@ -8697,6 +9110,66 @@
           <w:lang w:eastAsia="en-AU"/>
         </w:rPr>
       </w:pPr>
+      <w:r>
+        <w:rPr>
+          <w:rFonts w:ascii="Arial" w:eastAsia="Times New Roman" w:hAnsi="Arial" w:cs="Arial"/>
+          <w:b/>
+          <w:noProof/>
+          <w:color w:val="000000"/>
+          <w:sz w:val="26"/>
+          <w:szCs w:val="26"/>
+          <w:lang w:eastAsia="es-CO"/>
+        </w:rPr>
+        <w:lastRenderedPageBreak/>
+        <w:drawing>
+          <wp:inline distT="0" distB="0" distL="0" distR="0">
+            <wp:extent cx="4912360" cy="4250690"/>
+            <wp:effectExtent l="0" t="0" r="2540" b="0"/>
+            <wp:docPr id="1" name="Imagen 1"/>
+            <wp:cNvGraphicFramePr>
+              <a:graphicFrameLocks xmlns:a="http://schemas.openxmlformats.org/drawingml/2006/main" noChangeAspect="1"/>
+            </wp:cNvGraphicFramePr>
+            <a:graphic xmlns:a="http://schemas.openxmlformats.org/drawingml/2006/main">
+              <a:graphicData uri="http://schemas.openxmlformats.org/drawingml/2006/picture">
+                <pic:pic xmlns:pic="http://schemas.openxmlformats.org/drawingml/2006/picture">
+                  <pic:nvPicPr>
+                    <pic:cNvPr id="0" name="Picture 1"/>
+                    <pic:cNvPicPr>
+                      <a:picLocks noChangeAspect="1" noChangeArrowheads="1"/>
+                    </pic:cNvPicPr>
+                  </pic:nvPicPr>
+                  <pic:blipFill>
+                    <a:blip r:embed="rId16">
+                      <a:extLst>
+                        <a:ext uri="{28A0092B-C50C-407E-A947-70E740481C1C}">
+                          <a14:useLocalDpi xmlns:a14="http://schemas.microsoft.com/office/drawing/2010/main" val="0"/>
+                        </a:ext>
+                      </a:extLst>
+                    </a:blip>
+                    <a:srcRect/>
+                    <a:stretch>
+                      <a:fillRect/>
+                    </a:stretch>
+                  </pic:blipFill>
+                  <pic:spPr bwMode="auto">
+                    <a:xfrm>
+                      <a:off x="0" y="0"/>
+                      <a:ext cx="4912360" cy="4250690"/>
+                    </a:xfrm>
+                    <a:prstGeom prst="rect">
+                      <a:avLst/>
+                    </a:prstGeom>
+                    <a:noFill/>
+                    <a:ln>
+                      <a:noFill/>
+                    </a:ln>
+                  </pic:spPr>
+                </pic:pic>
+              </a:graphicData>
+            </a:graphic>
+          </wp:inline>
+        </w:drawing>
+      </w:r>
     </w:p>
     <w:p>
       <w:pPr>
@@ -8768,7 +9241,6 @@
           <w:szCs w:val="26"/>
           <w:lang w:eastAsia="en-AU"/>
         </w:rPr>
-        <w:lastRenderedPageBreak/>
         <w:t>Anfitrión</w:t>
       </w:r>
       <w:r>
@@ -8979,6 +9451,27 @@
               </w:rPr>
               <w:t>Prioridad</w:t>
             </w:r>
+            <w:r>
+              <w:rPr>
+                <w:rFonts w:ascii="Arial" w:eastAsia="Times New Roman" w:hAnsi="Arial" w:cs="Arial"/>
+                <w:b/>
+                <w:color w:val="000000"/>
+                <w:sz w:val="24"/>
+                <w:szCs w:val="24"/>
+                <w:lang w:eastAsia="en-AU"/>
+              </w:rPr>
+              <w:t xml:space="preserve"> </w:t>
+            </w:r>
+            <w:r>
+              <w:rPr>
+                <w:rFonts w:ascii="Arial" w:eastAsia="Times New Roman" w:hAnsi="Arial" w:cs="Arial"/>
+                <w:color w:val="000000"/>
+                <w:sz w:val="24"/>
+                <w:szCs w:val="24"/>
+                <w:lang w:eastAsia="en-AU"/>
+              </w:rPr>
+              <w:t>5</w:t>
+            </w:r>
           </w:p>
         </w:tc>
       </w:tr>
@@ -9121,7 +9614,6 @@
               <w:spacing w:before="0" w:after="0"/>
               <w:rPr>
                 <w:rFonts w:ascii="Arial" w:eastAsia="Times New Roman" w:hAnsi="Arial" w:cs="Arial"/>
-                <w:b/>
                 <w:sz w:val="24"/>
                 <w:szCs w:val="24"/>
                 <w:lang w:eastAsia="en-AU"/>
@@ -9136,8 +9628,20 @@
                 <w:szCs w:val="24"/>
                 <w:lang w:eastAsia="en-AU"/>
               </w:rPr>
-              <w:t xml:space="preserve">Tamaño </w:t>
-            </w:r>
+              <w:t xml:space="preserve">ID </w:t>
+            </w:r>
+            <w:r>
+              <w:rPr>
+                <w:rFonts w:ascii="Arial" w:eastAsia="Times New Roman" w:hAnsi="Arial" w:cs="Arial"/>
+                <w:color w:val="000000"/>
+                <w:sz w:val="24"/>
+                <w:szCs w:val="24"/>
+                <w:lang w:eastAsia="en-AU"/>
+              </w:rPr>
+              <w:t>J7</w:t>
+            </w:r>
+            <w:bookmarkStart w:id="0" w:name="_GoBack"/>
+            <w:bookmarkEnd w:id="0"/>
           </w:p>
         </w:tc>
       </w:tr>
@@ -9224,16 +9728,7 @@
                 <w:szCs w:val="24"/>
                 <w:lang w:eastAsia="en-AU"/>
               </w:rPr>
-              <w:t xml:space="preserve">Acceder a una sala disponible </w:t>
-            </w:r>
-            <w:r>
-              <w:rPr>
-                <w:rFonts w:ascii="Arial" w:eastAsia="Times New Roman" w:hAnsi="Arial" w:cs="Arial"/>
-                <w:sz w:val="24"/>
-                <w:szCs w:val="24"/>
-                <w:lang w:eastAsia="en-AU"/>
-              </w:rPr>
-              <w:t>y ser el anfitrión</w:t>
+              <w:t>Acceder a una sala disponible y ser el anfitrión</w:t>
             </w:r>
           </w:p>
         </w:tc>
@@ -9374,16 +9869,7 @@
                 <w:szCs w:val="24"/>
                 <w:lang w:eastAsia="en-AU"/>
               </w:rPr>
-              <w:t>Posibilidad de empezar la partida en el momento que se desee</w:t>
-            </w:r>
-            <w:r>
-              <w:rPr>
-                <w:rFonts w:ascii="Arial" w:eastAsia="Times New Roman" w:hAnsi="Arial" w:cs="Arial"/>
-                <w:sz w:val="24"/>
-                <w:szCs w:val="24"/>
-                <w:lang w:eastAsia="en-AU"/>
-              </w:rPr>
-              <w:t xml:space="preserve"> </w:t>
+              <w:t xml:space="preserve">Posibilidad de empezar la partida en el momento que se desee </w:t>
             </w:r>
           </w:p>
         </w:tc>
@@ -10056,17 +10542,7 @@
                 <w:sz w:val="24"/>
                 <w:lang w:eastAsia="en-AU"/>
               </w:rPr>
-              <w:t>El jugador se posiciona como líder de la par</w:t>
-            </w:r>
-            <w:bookmarkStart w:id="0" w:name="_GoBack"/>
-            <w:bookmarkEnd w:id="0"/>
-            <w:r>
-              <w:rPr>
-                <w:rFonts w:ascii="Arial" w:eastAsia="Times New Roman" w:hAnsi="Arial" w:cs="Arial"/>
-                <w:sz w:val="24"/>
-                <w:lang w:eastAsia="en-AU"/>
-              </w:rPr>
-              <w:t xml:space="preserve">tida </w:t>
+              <w:t xml:space="preserve">El jugador se posiciona como líder de la partida </w:t>
             </w:r>
           </w:p>
         </w:tc>
@@ -10192,12 +10668,11 @@
           <w:szCs w:val="26"/>
           <w:lang w:eastAsia="es-CO"/>
         </w:rPr>
-        <w:lastRenderedPageBreak/>
         <w:drawing>
           <wp:inline distT="0" distB="0" distL="0" distR="0">
-            <wp:extent cx="5019675" cy="4338320"/>
-            <wp:effectExtent l="0" t="0" r="9525" b="5080"/>
-            <wp:docPr id="7" name="Imagen 7"/>
+            <wp:extent cx="4912360" cy="4250690"/>
+            <wp:effectExtent l="0" t="0" r="2540" b="0"/>
+            <wp:docPr id="2" name="Imagen 2"/>
             <wp:cNvGraphicFramePr>
               <a:graphicFrameLocks xmlns:a="http://schemas.openxmlformats.org/drawingml/2006/main" noChangeAspect="1"/>
             </wp:cNvGraphicFramePr>
@@ -10205,13 +10680,13 @@
               <a:graphicData uri="http://schemas.openxmlformats.org/drawingml/2006/picture">
                 <pic:pic xmlns:pic="http://schemas.openxmlformats.org/drawingml/2006/picture">
                   <pic:nvPicPr>
-                    <pic:cNvPr id="0" name="Picture 7"/>
+                    <pic:cNvPr id="0" name="Picture 2"/>
                     <pic:cNvPicPr>
                       <a:picLocks noChangeAspect="1" noChangeArrowheads="1"/>
                     </pic:cNvPicPr>
                   </pic:nvPicPr>
                   <pic:blipFill>
-                    <a:blip r:embed="rId12">
+                    <a:blip r:embed="rId17">
                       <a:extLst>
                         <a:ext uri="{28A0092B-C50C-407E-A947-70E740481C1C}">
                           <a14:useLocalDpi xmlns:a14="http://schemas.microsoft.com/office/drawing/2010/main" val="0"/>
@@ -10226,7 +10701,7 @@
                   <pic:spPr bwMode="auto">
                     <a:xfrm>
                       <a:off x="0" y="0"/>
-                      <a:ext cx="5019675" cy="4338320"/>
+                      <a:ext cx="4912360" cy="4250690"/>
                     </a:xfrm>
                     <a:prstGeom prst="rect">
                       <a:avLst/>
@@ -13316,7 +13791,7 @@
 </file>
 
 <file path=customXml/itemProps1.xml><?xml version="1.0" encoding="utf-8"?>
-<ds:datastoreItem xmlns:ds="http://schemas.openxmlformats.org/officeDocument/2006/customXml" ds:itemID="{2A026344-6406-4546-8CD6-DC65924B8137}">
+<ds:datastoreItem xmlns:ds="http://schemas.openxmlformats.org/officeDocument/2006/customXml" ds:itemID="{4BBE2363-82F9-4159-B038-3509655AC358}">
   <ds:schemaRefs>
     <ds:schemaRef ds:uri="http://schemas.openxmlformats.org/officeDocument/2006/bibliography"/>
   </ds:schemaRefs>
